--- a/ClassLibrary1/AkelonDocFactory/Resources/defect_ved.docx
+++ b/ClassLibrary1/AkelonDocFactory/Resources/defect_ved.docx
@@ -48,17 +48,6 @@
               </w:rPr>
               <w:t xml:space="preserve">ДЕФЕКТНАЯ ВЕДОМОСТЬ № </w:t>
             </w:r>
-            <w:bookmarkStart w:id="0" w:name="_GoBack"/>
-            <w:r>
-              <w:rPr>
-                <w:b/>
-                <w:bCs/>
-                <w:highlight w:val="cyan"/>
-                <w:u w:val="single"/>
-                <w:lang w:val="ru-RU"/>
-              </w:rPr>
-              <w:t>#</w:t>
-            </w:r>
             <w:r>
               <w:rPr>
                 <w:b/>
@@ -66,20 +55,29 @@
                 <w:u w:val="single"/>
                 <w:lang w:val="ru-RU"/>
               </w:rPr>
-              <w:t>Number</w:t>
-            </w:r>
+              <w:t>#</w:t>
+            </w:r>
+            <w:proofErr w:type="spellStart"/>
             <w:r>
               <w:rPr>
                 <w:b/>
                 <w:bCs/>
-                <w:highlight w:val="cyan"/>
                 <w:u w:val="single"/>
                 <w:lang w:val="ru-RU"/>
               </w:rPr>
-              <w:t>#</w:t>
-            </w:r>
-          </w:p>
-          <w:bookmarkEnd w:id="0"/>
+              <w:t>Number</w:t>
+            </w:r>
+            <w:proofErr w:type="spellEnd"/>
+            <w:r>
+              <w:rPr>
+                <w:b/>
+                <w:bCs/>
+                <w:u w:val="single"/>
+                <w:lang w:val="ru-RU"/>
+              </w:rPr>
+              <w:t>#</w:t>
+            </w:r>
+          </w:p>
           <w:p>
             <w:pPr>
               <w:rPr>
@@ -142,11 +140,11 @@
             <w:r>
               <w:rPr>
                 <w:sz w:val="20"/>
-                <w:highlight w:val="cyan"/>
-                <w:lang w:val="ru-RU"/>
-              </w:rPr>
-              <w:t>#</w:t>
-            </w:r>
+                <w:lang w:val="ru-RU"/>
+              </w:rPr>
+              <w:t>#</w:t>
+            </w:r>
+            <w:proofErr w:type="spellStart"/>
             <w:r>
               <w:rPr>
                 <w:sz w:val="20"/>
@@ -154,18 +152,17 @@
               </w:rPr>
               <w:t>RequestName</w:t>
             </w:r>
-            <w:r>
-              <w:rPr>
-                <w:sz w:val="20"/>
-                <w:highlight w:val="cyan"/>
-                <w:lang w:val="ru-RU"/>
-              </w:rPr>
-              <w:t>#</w:t>
-            </w:r>
-            <w:r>
-              <w:rPr>
-                <w:sz w:val="20"/>
-                <w:highlight w:val="cyan"/>
+            <w:proofErr w:type="spellEnd"/>
+            <w:r>
+              <w:rPr>
+                <w:sz w:val="20"/>
+                <w:lang w:val="ru-RU"/>
+              </w:rPr>
+              <w:t>#</w:t>
+            </w:r>
+            <w:r>
+              <w:rPr>
+                <w:sz w:val="20"/>
                 <w:lang w:val="ru-RU"/>
               </w:rPr>
               <w:t xml:space="preserve"> </w:t>
@@ -218,11 +215,11 @@
             <w:r>
               <w:rPr>
                 <w:sz w:val="20"/>
-                <w:highlight w:val="cyan"/>
-                <w:lang w:val="ru-RU"/>
-              </w:rPr>
-              <w:t>#</w:t>
-            </w:r>
+                <w:lang w:val="ru-RU"/>
+              </w:rPr>
+              <w:t>#</w:t>
+            </w:r>
+            <w:proofErr w:type="spellStart"/>
             <w:r>
               <w:rPr>
                 <w:sz w:val="20"/>
@@ -230,18 +227,17 @@
               </w:rPr>
               <w:t>RequestAddress</w:t>
             </w:r>
-            <w:r>
-              <w:rPr>
-                <w:sz w:val="20"/>
-                <w:highlight w:val="cyan"/>
-                <w:lang w:val="ru-RU"/>
-              </w:rPr>
-              <w:t>#</w:t>
-            </w:r>
-            <w:r>
-              <w:rPr>
-                <w:sz w:val="20"/>
-                <w:highlight w:val="cyan"/>
+            <w:proofErr w:type="spellEnd"/>
+            <w:r>
+              <w:rPr>
+                <w:sz w:val="20"/>
+                <w:lang w:val="ru-RU"/>
+              </w:rPr>
+              <w:t>#</w:t>
+            </w:r>
+            <w:r>
+              <w:rPr>
+                <w:sz w:val="20"/>
                 <w:lang w:val="ru-RU"/>
               </w:rPr>
               <w:t xml:space="preserve"> </w:t>
@@ -294,11 +290,11 @@
             <w:r>
               <w:rPr>
                 <w:sz w:val="20"/>
-                <w:highlight w:val="cyan"/>
-                <w:lang w:val="ru-RU"/>
-              </w:rPr>
-              <w:t>#</w:t>
-            </w:r>
+                <w:lang w:val="ru-RU"/>
+              </w:rPr>
+              <w:t>#</w:t>
+            </w:r>
+            <w:proofErr w:type="spellStart"/>
             <w:r>
               <w:rPr>
                 <w:sz w:val="20"/>
@@ -306,18 +302,17 @@
               </w:rPr>
               <w:t>CreateDate</w:t>
             </w:r>
-            <w:r>
-              <w:rPr>
-                <w:sz w:val="20"/>
-                <w:highlight w:val="cyan"/>
-                <w:lang w:val="ru-RU"/>
-              </w:rPr>
-              <w:t>#</w:t>
-            </w:r>
-            <w:r>
-              <w:rPr>
-                <w:sz w:val="20"/>
-                <w:highlight w:val="cyan"/>
+            <w:proofErr w:type="spellEnd"/>
+            <w:r>
+              <w:rPr>
+                <w:sz w:val="20"/>
+                <w:lang w:val="ru-RU"/>
+              </w:rPr>
+              <w:t>#</w:t>
+            </w:r>
+            <w:r>
+              <w:rPr>
+                <w:sz w:val="20"/>
                 <w:lang w:val="ru-RU"/>
               </w:rPr>
               <w:t xml:space="preserve"> </w:t>
@@ -417,7 +412,6 @@
               <w:jc w:val="both"/>
               <w:rPr>
                 <w:sz w:val="18"/>
-                <w:highlight w:val="yellow"/>
                 <w:lang w:val="ru-RU"/>
               </w:rPr>
             </w:pPr>
@@ -427,18 +421,17 @@
               <w:jc w:val="both"/>
               <w:rPr>
                 <w:sz w:val="18"/>
-                <w:highlight w:val="yellow"/>
-                <w:lang w:val="ru-RU"/>
-              </w:rPr>
-            </w:pPr>
-            <w:r>
-              <w:rPr>
-                <w:sz w:val="20"/>
-                <w:highlight w:val="cyan"/>
-                <w:lang w:val="ru-RU"/>
-              </w:rPr>
-              <w:t>#</w:t>
-            </w:r>
+                <w:lang w:val="ru-RU"/>
+              </w:rPr>
+            </w:pPr>
+            <w:r>
+              <w:rPr>
+                <w:sz w:val="20"/>
+                <w:lang w:val="ru-RU"/>
+              </w:rPr>
+              <w:t>#</w:t>
+            </w:r>
+            <w:proofErr w:type="spellStart"/>
             <w:r>
               <w:rPr>
                 <w:sz w:val="20"/>
@@ -446,18 +439,17 @@
               </w:rPr>
               <w:t>RoomName</w:t>
             </w:r>
-            <w:r>
-              <w:rPr>
-                <w:sz w:val="20"/>
-                <w:highlight w:val="cyan"/>
-                <w:lang w:val="ru-RU"/>
-              </w:rPr>
-              <w:t>#</w:t>
-            </w:r>
-            <w:r>
-              <w:rPr>
-                <w:sz w:val="20"/>
-                <w:highlight w:val="cyan"/>
+            <w:proofErr w:type="spellEnd"/>
+            <w:r>
+              <w:rPr>
+                <w:sz w:val="20"/>
+                <w:lang w:val="ru-RU"/>
+              </w:rPr>
+              <w:t>#</w:t>
+            </w:r>
+            <w:r>
+              <w:rPr>
+                <w:sz w:val="20"/>
                 <w:lang w:val="ru-RU"/>
               </w:rPr>
               <w:t xml:space="preserve"> </w:t>
@@ -488,7 +480,6 @@
               <w:jc w:val="both"/>
               <w:rPr>
                 <w:sz w:val="18"/>
-                <w:highlight w:val="yellow"/>
                 <w:lang w:val="ru-RU"/>
               </w:rPr>
             </w:pPr>
@@ -498,18 +489,17 @@
               <w:jc w:val="both"/>
               <w:rPr>
                 <w:sz w:val="18"/>
-                <w:highlight w:val="yellow"/>
-                <w:lang w:val="ru-RU"/>
-              </w:rPr>
-            </w:pPr>
-            <w:r>
-              <w:rPr>
-                <w:sz w:val="20"/>
-                <w:highlight w:val="cyan"/>
-                <w:lang w:val="ru-RU"/>
-              </w:rPr>
-              <w:t>#</w:t>
-            </w:r>
+                <w:lang w:val="ru-RU"/>
+              </w:rPr>
+            </w:pPr>
+            <w:r>
+              <w:rPr>
+                <w:sz w:val="20"/>
+                <w:lang w:val="ru-RU"/>
+              </w:rPr>
+              <w:t>#</w:t>
+            </w:r>
+            <w:proofErr w:type="spellStart"/>
             <w:r>
               <w:rPr>
                 <w:sz w:val="20"/>
@@ -517,10 +507,10 @@
               </w:rPr>
               <w:t>EquipmentName</w:t>
             </w:r>
-            <w:r>
-              <w:rPr>
-                <w:sz w:val="20"/>
-                <w:highlight w:val="cyan"/>
+            <w:proofErr w:type="spellEnd"/>
+            <w:r>
+              <w:rPr>
+                <w:sz w:val="20"/>
                 <w:lang w:val="ru-RU"/>
               </w:rPr>
               <w:t>#</w:t>
@@ -555,7 +545,6 @@
             <w:pPr>
               <w:rPr>
                 <w:sz w:val="18"/>
-                <w:highlight w:val="yellow"/>
                 <w:lang w:val="ru-RU"/>
               </w:rPr>
             </w:pPr>
@@ -576,11 +565,11 @@
             <w:r>
               <w:rPr>
                 <w:sz w:val="20"/>
-                <w:highlight w:val="cyan"/>
-                <w:lang w:val="ru-RU"/>
-              </w:rPr>
-              <w:t>#</w:t>
-            </w:r>
+                <w:lang w:val="ru-RU"/>
+              </w:rPr>
+              <w:t>#</w:t>
+            </w:r>
+            <w:proofErr w:type="spellStart"/>
             <w:r>
               <w:rPr>
                 <w:sz w:val="20"/>
@@ -588,10 +577,10 @@
               </w:rPr>
               <w:t>RoomNumber</w:t>
             </w:r>
-            <w:r>
-              <w:rPr>
-                <w:sz w:val="20"/>
-                <w:highlight w:val="cyan"/>
+            <w:proofErr w:type="spellEnd"/>
+            <w:r>
+              <w:rPr>
+                <w:sz w:val="20"/>
                 <w:lang w:val="ru-RU"/>
               </w:rPr>
               <w:t>#</w:t>
@@ -622,18 +611,17 @@
               <w:jc w:val="both"/>
               <w:rPr>
                 <w:sz w:val="18"/>
-                <w:highlight w:val="yellow"/>
-                <w:lang w:val="ru-RU"/>
-              </w:rPr>
-            </w:pPr>
-            <w:r>
-              <w:rPr>
-                <w:sz w:val="20"/>
-                <w:highlight w:val="cyan"/>
-                <w:lang w:val="ru-RU"/>
-              </w:rPr>
-              <w:t>#</w:t>
-            </w:r>
+                <w:lang w:val="ru-RU"/>
+              </w:rPr>
+            </w:pPr>
+            <w:r>
+              <w:rPr>
+                <w:sz w:val="20"/>
+                <w:lang w:val="ru-RU"/>
+              </w:rPr>
+              <w:t>#</w:t>
+            </w:r>
+            <w:proofErr w:type="spellStart"/>
             <w:r>
               <w:rPr>
                 <w:sz w:val="20"/>
@@ -641,10 +629,10 @@
               </w:rPr>
               <w:t>EquipmentNumber</w:t>
             </w:r>
-            <w:r>
-              <w:rPr>
-                <w:sz w:val="20"/>
-                <w:highlight w:val="cyan"/>
+            <w:proofErr w:type="spellEnd"/>
+            <w:r>
+              <w:rPr>
+                <w:sz w:val="20"/>
                 <w:lang w:val="ru-RU"/>
               </w:rPr>
               <w:t>#</w:t>
@@ -695,32 +683,25 @@
                 <w:sz w:val="20"/>
                 <w:lang w:val="ru-RU"/>
               </w:rPr>
-              <w:t>Выявленные дефекты</w:t>
-            </w:r>
-            <w:r>
-              <w:rPr>
-                <w:sz w:val="20"/>
-                <w:lang w:val="ru-RU"/>
-              </w:rPr>
-              <w:t>:</w:t>
-            </w:r>
-          </w:p>
-          <w:p>
-            <w:pPr>
-              <w:jc w:val="both"/>
-              <w:rPr>
-                <w:sz w:val="20"/>
-                <w:lang w:val="ru-RU"/>
-              </w:rPr>
-            </w:pPr>
-            <w:r>
-              <w:rPr>
-                <w:sz w:val="20"/>
-                <w:highlight w:val="cyan"/>
-                <w:lang w:val="ru-RU"/>
-              </w:rPr>
-              <w:t>#</w:t>
-            </w:r>
+              <w:t>Выявленные дефекты:</w:t>
+            </w:r>
+          </w:p>
+          <w:p>
+            <w:pPr>
+              <w:jc w:val="both"/>
+              <w:rPr>
+                <w:sz w:val="20"/>
+                <w:lang w:val="ru-RU"/>
+              </w:rPr>
+            </w:pPr>
+            <w:r>
+              <w:rPr>
+                <w:sz w:val="20"/>
+                <w:lang w:val="ru-RU"/>
+              </w:rPr>
+              <w:t>#</w:t>
+            </w:r>
+            <w:proofErr w:type="spellStart"/>
             <w:r>
               <w:rPr>
                 <w:sz w:val="20"/>
@@ -728,10 +709,10 @@
               </w:rPr>
               <w:t>Defects</w:t>
             </w:r>
-            <w:r>
-              <w:rPr>
-                <w:sz w:val="20"/>
-                <w:highlight w:val="cyan"/>
+            <w:proofErr w:type="spellEnd"/>
+            <w:r>
+              <w:rPr>
+                <w:sz w:val="20"/>
                 <w:lang w:val="ru-RU"/>
               </w:rPr>
               <w:t>#</w:t>
@@ -782,32 +763,25 @@
                 <w:sz w:val="20"/>
                 <w:lang w:val="ru-RU"/>
               </w:rPr>
-              <w:t>Причины выявленных дефектов</w:t>
-            </w:r>
-            <w:r>
-              <w:rPr>
-                <w:sz w:val="20"/>
-                <w:lang w:val="ru-RU"/>
-              </w:rPr>
-              <w:t>:</w:t>
-            </w:r>
-          </w:p>
-          <w:p>
-            <w:pPr>
-              <w:jc w:val="both"/>
-              <w:rPr>
-                <w:sz w:val="20"/>
-                <w:lang w:val="ru-RU"/>
-              </w:rPr>
-            </w:pPr>
-            <w:r>
-              <w:rPr>
-                <w:sz w:val="20"/>
-                <w:highlight w:val="cyan"/>
-                <w:lang w:val="ru-RU"/>
-              </w:rPr>
-              <w:t>#</w:t>
-            </w:r>
+              <w:t>Причины выявленных дефектов:</w:t>
+            </w:r>
+          </w:p>
+          <w:p>
+            <w:pPr>
+              <w:jc w:val="both"/>
+              <w:rPr>
+                <w:sz w:val="20"/>
+                <w:lang w:val="ru-RU"/>
+              </w:rPr>
+            </w:pPr>
+            <w:r>
+              <w:rPr>
+                <w:sz w:val="20"/>
+                <w:lang w:val="ru-RU"/>
+              </w:rPr>
+              <w:t>#</w:t>
+            </w:r>
+            <w:proofErr w:type="spellStart"/>
             <w:r>
               <w:rPr>
                 <w:sz w:val="20"/>
@@ -815,22 +789,23 @@
               </w:rPr>
               <w:t>Reasons</w:t>
             </w:r>
-            <w:r>
-              <w:rPr>
-                <w:sz w:val="20"/>
-                <w:highlight w:val="cyan"/>
-                <w:lang w:val="ru-RU"/>
-              </w:rPr>
-              <w:t>#</w:t>
-            </w:r>
-            <w:r>
-              <w:rPr>
-                <w:sz w:val="20"/>
-                <w:highlight w:val="cyan"/>
+            <w:proofErr w:type="spellEnd"/>
+            <w:r>
+              <w:rPr>
+                <w:sz w:val="20"/>
+                <w:lang w:val="ru-RU"/>
+              </w:rPr>
+              <w:t>#</w:t>
+            </w:r>
+            <w:r>
+              <w:rPr>
+                <w:sz w:val="20"/>
                 <w:lang w:val="ru-RU"/>
               </w:rPr>
               <w:t xml:space="preserve">. </w:t>
             </w:r>
+            <w:bookmarkStart w:id="0" w:name="_GoBack"/>
+            <w:bookmarkEnd w:id="0"/>
           </w:p>
         </w:tc>
       </w:tr>
@@ -875,14 +850,7 @@
                 <w:sz w:val="20"/>
                 <w:lang w:val="ru-RU"/>
               </w:rPr>
-              <w:t>Для устранения дефектов требуется</w:t>
-            </w:r>
-            <w:r>
-              <w:rPr>
-                <w:sz w:val="20"/>
-                <w:lang w:val="ru-RU"/>
-              </w:rPr>
-              <w:t>:</w:t>
+              <w:t>Для устранения дефектов требуется:</w:t>
             </w:r>
           </w:p>
         </w:tc>
@@ -943,11 +911,11 @@
             <w:r>
               <w:rPr>
                 <w:sz w:val="20"/>
-                <w:highlight w:val="cyan"/>
-                <w:lang w:val="ru-RU"/>
-              </w:rPr>
-              <w:t>#</w:t>
-            </w:r>
+                <w:lang w:val="ru-RU"/>
+              </w:rPr>
+              <w:t>#</w:t>
+            </w:r>
+            <w:proofErr w:type="spellStart"/>
             <w:r>
               <w:rPr>
                 <w:sz w:val="20"/>
@@ -955,20 +923,19 @@
               </w:rPr>
               <w:t>FeatureWorks</w:t>
             </w:r>
-            <w:r>
-              <w:rPr>
-                <w:sz w:val="20"/>
-                <w:highlight w:val="cyan"/>
-                <w:lang w:val="ru-RU"/>
-              </w:rPr>
-              <w:t>#</w:t>
-            </w:r>
-          </w:p>
-          <w:p>
-            <w:pPr>
-              <w:rPr>
-                <w:sz w:val="20"/>
-                <w:highlight w:val="cyan"/>
+            <w:proofErr w:type="spellEnd"/>
+            <w:r>
+              <w:rPr>
+                <w:sz w:val="20"/>
+                <w:lang w:val="ru-RU"/>
+              </w:rPr>
+              <w:t>#</w:t>
+            </w:r>
+          </w:p>
+          <w:p>
+            <w:pPr>
+              <w:rPr>
+                <w:sz w:val="20"/>
                 <w:lang w:val="ru-RU"/>
               </w:rPr>
             </w:pPr>
@@ -990,32 +957,25 @@
                 <w:sz w:val="20"/>
                 <w:lang w:val="ru-RU"/>
               </w:rPr>
-              <w:t>Заменить следующие запасные части / материалы / оборудование</w:t>
-            </w:r>
-            <w:r>
-              <w:rPr>
-                <w:sz w:val="20"/>
-                <w:lang w:val="ru-RU"/>
-              </w:rPr>
-              <w:t>:</w:t>
-            </w:r>
-          </w:p>
-          <w:p>
-            <w:pPr>
-              <w:jc w:val="both"/>
-              <w:rPr>
-                <w:sz w:val="20"/>
-                <w:lang w:val="ru-RU"/>
-              </w:rPr>
-            </w:pPr>
-            <w:r>
-              <w:rPr>
-                <w:sz w:val="20"/>
-                <w:highlight w:val="cyan"/>
-                <w:lang w:val="ru-RU"/>
-              </w:rPr>
-              <w:t>#</w:t>
-            </w:r>
+              <w:t>Заменить следующие запасные части / материалы / оборудование:</w:t>
+            </w:r>
+          </w:p>
+          <w:p>
+            <w:pPr>
+              <w:jc w:val="both"/>
+              <w:rPr>
+                <w:sz w:val="20"/>
+                <w:lang w:val="ru-RU"/>
+              </w:rPr>
+            </w:pPr>
+            <w:r>
+              <w:rPr>
+                <w:sz w:val="20"/>
+                <w:lang w:val="ru-RU"/>
+              </w:rPr>
+              <w:t>#</w:t>
+            </w:r>
+            <w:proofErr w:type="spellStart"/>
             <w:r>
               <w:rPr>
                 <w:sz w:val="20"/>
@@ -1023,21 +983,20 @@
               </w:rPr>
               <w:t>EquipmentWorks</w:t>
             </w:r>
-            <w:r>
-              <w:rPr>
-                <w:sz w:val="20"/>
-                <w:highlight w:val="cyan"/>
-                <w:lang w:val="ru-RU"/>
-              </w:rPr>
-              <w:t>#</w:t>
-            </w:r>
-          </w:p>
-          <w:p>
-            <w:pPr>
-              <w:jc w:val="both"/>
-              <w:rPr>
-                <w:sz w:val="20"/>
-                <w:highlight w:val="cyan"/>
+            <w:proofErr w:type="spellEnd"/>
+            <w:r>
+              <w:rPr>
+                <w:sz w:val="20"/>
+                <w:lang w:val="ru-RU"/>
+              </w:rPr>
+              <w:t>#</w:t>
+            </w:r>
+          </w:p>
+          <w:p>
+            <w:pPr>
+              <w:jc w:val="both"/>
+              <w:rPr>
+                <w:sz w:val="20"/>
                 <w:lang w:val="ru-RU"/>
               </w:rPr>
             </w:pPr>
@@ -1084,14 +1043,7 @@
                 <w:sz w:val="20"/>
                 <w:lang w:val="ru-RU"/>
               </w:rPr>
-              <w:t>Плановые с</w:t>
-            </w:r>
-            <w:r>
-              <w:rPr>
-                <w:sz w:val="20"/>
-                <w:lang w:val="ru-RU"/>
-              </w:rPr>
-              <w:t>роки:</w:t>
+              <w:t>Плановые сроки:</w:t>
             </w:r>
           </w:p>
         </w:tc>
@@ -1144,11 +1096,11 @@
             <w:r>
               <w:rPr>
                 <w:sz w:val="20"/>
-                <w:highlight w:val="cyan"/>
-                <w:lang w:val="ru-RU"/>
-              </w:rPr>
-              <w:t>#</w:t>
-            </w:r>
+                <w:lang w:val="ru-RU"/>
+              </w:rPr>
+              <w:t>#</w:t>
+            </w:r>
+            <w:proofErr w:type="spellStart"/>
             <w:r>
               <w:rPr>
                 <w:sz w:val="20"/>
@@ -1156,18 +1108,17 @@
               </w:rPr>
               <w:t>TimeDelivery</w:t>
             </w:r>
-            <w:r>
-              <w:rPr>
-                <w:sz w:val="20"/>
-                <w:highlight w:val="cyan"/>
-                <w:lang w:val="ru-RU"/>
-              </w:rPr>
-              <w:t>#</w:t>
-            </w:r>
-            <w:r>
-              <w:rPr>
-                <w:sz w:val="20"/>
-                <w:highlight w:val="cyan"/>
+            <w:proofErr w:type="spellEnd"/>
+            <w:r>
+              <w:rPr>
+                <w:sz w:val="20"/>
+                <w:lang w:val="ru-RU"/>
+              </w:rPr>
+              <w:t>#</w:t>
+            </w:r>
+            <w:r>
+              <w:rPr>
+                <w:sz w:val="20"/>
                 <w:lang w:val="ru-RU"/>
               </w:rPr>
               <w:t xml:space="preserve"> </w:t>
@@ -1218,11 +1169,11 @@
             <w:r>
               <w:rPr>
                 <w:sz w:val="20"/>
-                <w:highlight w:val="cyan"/>
-                <w:lang w:val="ru-RU"/>
-              </w:rPr>
-              <w:t>#</w:t>
-            </w:r>
+                <w:lang w:val="ru-RU"/>
+              </w:rPr>
+              <w:t>#</w:t>
+            </w:r>
+            <w:proofErr w:type="spellStart"/>
             <w:r>
               <w:rPr>
                 <w:sz w:val="20"/>
@@ -1230,18 +1181,17 @@
               </w:rPr>
               <w:t>TimeRepair</w:t>
             </w:r>
-            <w:r>
-              <w:rPr>
-                <w:sz w:val="20"/>
-                <w:highlight w:val="cyan"/>
-                <w:lang w:val="ru-RU"/>
-              </w:rPr>
-              <w:t>#</w:t>
-            </w:r>
-            <w:r>
-              <w:rPr>
-                <w:sz w:val="20"/>
-                <w:highlight w:val="cyan"/>
+            <w:proofErr w:type="spellEnd"/>
+            <w:r>
+              <w:rPr>
+                <w:sz w:val="20"/>
+                <w:lang w:val="ru-RU"/>
+              </w:rPr>
+              <w:t>#</w:t>
+            </w:r>
+            <w:r>
+              <w:rPr>
+                <w:sz w:val="20"/>
                 <w:lang w:val="ru-RU"/>
               </w:rPr>
               <w:t xml:space="preserve"> </w:t>
@@ -1292,23 +1242,16 @@
                 <w:sz w:val="20"/>
                 <w:lang w:val="ru-RU"/>
               </w:rPr>
-              <w:t>Приложения</w:t>
-            </w:r>
-            <w:r>
-              <w:rPr>
-                <w:sz w:val="20"/>
-                <w:lang w:val="ru-RU"/>
-              </w:rPr>
-              <w:t xml:space="preserve"> к Дефектной ведомости № </w:t>
-            </w:r>
-            <w:r>
-              <w:rPr>
-                <w:sz w:val="20"/>
-                <w:highlight w:val="cyan"/>
-                <w:lang w:val="ru-RU"/>
-              </w:rPr>
-              <w:t>#</w:t>
-            </w:r>
+              <w:t xml:space="preserve">Приложения к Дефектной ведомости № </w:t>
+            </w:r>
+            <w:r>
+              <w:rPr>
+                <w:sz w:val="20"/>
+                <w:lang w:val="ru-RU"/>
+              </w:rPr>
+              <w:t>#</w:t>
+            </w:r>
+            <w:proofErr w:type="spellStart"/>
             <w:r>
               <w:rPr>
                 <w:sz w:val="20"/>
@@ -1316,18 +1259,17 @@
               </w:rPr>
               <w:t>Number</w:t>
             </w:r>
-            <w:r>
-              <w:rPr>
-                <w:sz w:val="20"/>
-                <w:highlight w:val="cyan"/>
-                <w:lang w:val="ru-RU"/>
-              </w:rPr>
-              <w:t>#</w:t>
-            </w:r>
-            <w:r>
-              <w:rPr>
-                <w:sz w:val="20"/>
-                <w:highlight w:val="cyan"/>
+            <w:proofErr w:type="spellEnd"/>
+            <w:r>
+              <w:rPr>
+                <w:sz w:val="20"/>
+                <w:lang w:val="ru-RU"/>
+              </w:rPr>
+              <w:t>#</w:t>
+            </w:r>
+            <w:r>
+              <w:rPr>
+                <w:sz w:val="20"/>
                 <w:lang w:val="ru-RU"/>
               </w:rPr>
               <w:t>:</w:t>
@@ -1345,18 +1287,17 @@
               <w:jc w:val="both"/>
               <w:rPr>
                 <w:sz w:val="20"/>
-                <w:highlight w:val="cyan"/>
-                <w:lang w:val="ru-RU"/>
-              </w:rPr>
-            </w:pPr>
-            <w:r>
-              <w:rPr>
-                <w:sz w:val="20"/>
-                <w:highlight w:val="cyan"/>
-                <w:lang w:val="ru-RU"/>
-              </w:rPr>
-              <w:t>#</w:t>
-            </w:r>
+                <w:lang w:val="ru-RU"/>
+              </w:rPr>
+            </w:pPr>
+            <w:r>
+              <w:rPr>
+                <w:sz w:val="20"/>
+                <w:lang w:val="ru-RU"/>
+              </w:rPr>
+              <w:t>#</w:t>
+            </w:r>
+            <w:proofErr w:type="spellStart"/>
             <w:r>
               <w:rPr>
                 <w:sz w:val="20"/>
@@ -1364,10 +1305,10 @@
               </w:rPr>
               <w:t>Annex</w:t>
             </w:r>
-            <w:r>
-              <w:rPr>
-                <w:sz w:val="20"/>
-                <w:highlight w:val="cyan"/>
+            <w:proofErr w:type="spellEnd"/>
+            <w:r>
+              <w:rPr>
+                <w:sz w:val="20"/>
                 <w:lang w:val="ru-RU"/>
               </w:rPr>
               <w:t>#</w:t>
@@ -1497,29 +1438,28 @@
             <w:r>
               <w:rPr>
                 <w:sz w:val="20"/>
-                <w:highlight w:val="cyan"/>
-                <w:lang w:val="ru-RU"/>
-              </w:rPr>
-              <w:t>#</w:t>
-            </w:r>
+                <w:lang w:val="ru-RU"/>
+              </w:rPr>
+              <w:t>#</w:t>
+            </w:r>
+            <w:proofErr w:type="spellStart"/>
             <w:r>
               <w:rPr>
                 <w:sz w:val="20"/>
               </w:rPr>
               <w:t>CustomerJob</w:t>
             </w:r>
-            <w:r>
-              <w:rPr>
-                <w:sz w:val="20"/>
-                <w:highlight w:val="cyan"/>
-                <w:lang w:val="ru-RU"/>
-              </w:rPr>
-              <w:t>#</w:t>
-            </w:r>
-            <w:r>
-              <w:rPr>
-                <w:sz w:val="20"/>
-                <w:highlight w:val="cyan"/>
+            <w:proofErr w:type="spellEnd"/>
+            <w:r>
+              <w:rPr>
+                <w:sz w:val="20"/>
+                <w:lang w:val="ru-RU"/>
+              </w:rPr>
+              <w:t>#</w:t>
+            </w:r>
+            <w:r>
+              <w:rPr>
+                <w:sz w:val="20"/>
                 <w:lang w:val="ru-RU"/>
               </w:rPr>
               <w:t xml:space="preserve"> </w:t>
@@ -1543,11 +1483,11 @@
             <w:r>
               <w:rPr>
                 <w:sz w:val="20"/>
-                <w:highlight w:val="cyan"/>
-                <w:lang w:val="ru-RU"/>
-              </w:rPr>
-              <w:t>#</w:t>
-            </w:r>
+                <w:lang w:val="ru-RU"/>
+              </w:rPr>
+              <w:t>#</w:t>
+            </w:r>
+            <w:proofErr w:type="spellStart"/>
             <w:r>
               <w:rPr>
                 <w:sz w:val="20"/>
@@ -1555,10 +1495,10 @@
               </w:rPr>
               <w:t>Customer</w:t>
             </w:r>
-            <w:r>
-              <w:rPr>
-                <w:sz w:val="20"/>
-                <w:highlight w:val="cyan"/>
+            <w:proofErr w:type="spellEnd"/>
+            <w:r>
+              <w:rPr>
+                <w:sz w:val="20"/>
                 <w:lang w:val="ru-RU"/>
               </w:rPr>
               <w:t>#</w:t>
@@ -1637,11 +1577,11 @@
             <w:r>
               <w:rPr>
                 <w:sz w:val="20"/>
-                <w:highlight w:val="cyan"/>
-                <w:lang w:val="ru-RU"/>
-              </w:rPr>
-              <w:t>#</w:t>
-            </w:r>
+                <w:lang w:val="ru-RU"/>
+              </w:rPr>
+              <w:t>#</w:t>
+            </w:r>
+            <w:proofErr w:type="spellStart"/>
             <w:r>
               <w:rPr>
                 <w:sz w:val="20"/>
@@ -1649,18 +1589,17 @@
               </w:rPr>
               <w:t>BuilderJob</w:t>
             </w:r>
-            <w:r>
-              <w:rPr>
-                <w:sz w:val="20"/>
-                <w:highlight w:val="cyan"/>
-                <w:lang w:val="ru-RU"/>
-              </w:rPr>
-              <w:t>#</w:t>
-            </w:r>
-            <w:r>
-              <w:rPr>
-                <w:sz w:val="20"/>
-                <w:highlight w:val="cyan"/>
+            <w:proofErr w:type="spellEnd"/>
+            <w:r>
+              <w:rPr>
+                <w:sz w:val="20"/>
+                <w:lang w:val="ru-RU"/>
+              </w:rPr>
+              <w:t>#</w:t>
+            </w:r>
+            <w:r>
+              <w:rPr>
+                <w:sz w:val="20"/>
                 <w:lang w:val="ru-RU"/>
               </w:rPr>
               <w:t xml:space="preserve"> </w:t>
@@ -1684,11 +1623,11 @@
             <w:r>
               <w:rPr>
                 <w:sz w:val="20"/>
-                <w:highlight w:val="cyan"/>
-                <w:lang w:val="ru-RU"/>
-              </w:rPr>
-              <w:t>#</w:t>
-            </w:r>
+                <w:lang w:val="ru-RU"/>
+              </w:rPr>
+              <w:t>#</w:t>
+            </w:r>
+            <w:proofErr w:type="spellStart"/>
             <w:r>
               <w:rPr>
                 <w:sz w:val="20"/>
@@ -1696,18 +1635,17 @@
               </w:rPr>
               <w:t>Builder</w:t>
             </w:r>
-            <w:r>
-              <w:rPr>
-                <w:sz w:val="20"/>
-                <w:highlight w:val="cyan"/>
-                <w:lang w:val="ru-RU"/>
-              </w:rPr>
-              <w:t>#</w:t>
-            </w:r>
-            <w:r>
-              <w:rPr>
-                <w:sz w:val="20"/>
-                <w:highlight w:val="cyan"/>
+            <w:proofErr w:type="spellEnd"/>
+            <w:r>
+              <w:rPr>
+                <w:sz w:val="20"/>
+                <w:lang w:val="ru-RU"/>
+              </w:rPr>
+              <w:t>#</w:t>
+            </w:r>
+            <w:r>
+              <w:rPr>
+                <w:sz w:val="20"/>
                 <w:lang w:val="ru-RU"/>
               </w:rPr>
               <w:t xml:space="preserve"> </w:t>
@@ -2226,6 +2164,37 @@
       <w:szCs w:val="24"/>
     </w:rPr>
   </w:style>
+  <w:style w:type="paragraph" w:styleId="a4">
+    <w:name w:val="Balloon Text"/>
+    <w:basedOn w:val="a"/>
+    <w:link w:val="a5"/>
+    <w:uiPriority w:val="99"/>
+    <w:semiHidden/>
+    <w:unhideWhenUsed/>
+    <w:rsid w:val="000921A4"/>
+    <w:pPr>
+      <w:spacing w:after="0" w:line="240" w:lineRule="auto"/>
+    </w:pPr>
+    <w:rPr>
+      <w:rFonts w:ascii="Segoe UI" w:hAnsi="Segoe UI" w:cs="Segoe UI"/>
+      <w:sz w:val="18"/>
+      <w:szCs w:val="18"/>
+    </w:rPr>
+  </w:style>
+  <w:style w:type="character" w:customStyle="1" w:styleId="a5">
+    <w:name w:val="Текст выноски Знак"/>
+    <w:basedOn w:val="a0"/>
+    <w:link w:val="a4"/>
+    <w:uiPriority w:val="99"/>
+    <w:semiHidden/>
+    <w:rsid w:val="000921A4"/>
+    <w:rPr>
+      <w:rFonts w:ascii="Segoe UI" w:hAnsi="Segoe UI" w:cs="Segoe UI"/>
+      <w:sz w:val="18"/>
+      <w:szCs w:val="18"/>
+      <w:lang w:val="en-US"/>
+    </w:rPr>
+  </w:style>
 </w:styles>
 </file>
 
